--- a/`k_ bab iv program aplikasi usulan.docx
+++ b/`k_ bab iv program aplikasi usulan.docx
@@ -61,8 +61,321 @@
         <w:ind w:left="993" w:hanging="285"/>
       </w:pPr>
       <w:r>
-        <w:t>Flowchart Login</w:t>
+        <w:rPr>
+          <w:noProof/>
+        </w:rPr>
+        <w:pict>
+          <v:shapetype id="_x0000_t75" coordsize="21600,21600" o:spt="75" o:preferrelative="t" path="m@4@5l@4@11@9@11@9@5xe" filled="f" stroked="f">
+            <v:stroke joinstyle="miter"/>
+            <v:formulas>
+              <v:f eqn="if lineDrawn pixelLineWidth 0"/>
+              <v:f eqn="sum @0 1 0"/>
+              <v:f eqn="sum 0 0 @1"/>
+              <v:f eqn="prod @2 1 2"/>
+              <v:f eqn="prod @3 21600 pixelWidth"/>
+              <v:f eqn="prod @3 21600 pixelHeight"/>
+              <v:f eqn="sum @0 0 1"/>
+              <v:f eqn="prod @6 1 2"/>
+              <v:f eqn="prod @7 21600 pixelWidth"/>
+              <v:f eqn="sum @8 21600 0"/>
+              <v:f eqn="prod @7 21600 pixelHeight"/>
+              <v:f eqn="sum @10 21600 0"/>
+            </v:formulas>
+            <v:path o:extrusionok="f" gradientshapeok="t" o:connecttype="rect"/>
+            <o:lock v:ext="edit" aspectratio="t"/>
+          </v:shapetype>
+          <v:shape id="_x0000_s1026" type="#_x0000_t75" style="position:absolute;left:0;text-align:left;margin-left:45.6pt;margin-top:17.55pt;width:98.35pt;height:345.3pt;z-index:251659264;mso-position-horizontal-relative:text;mso-position-vertical-relative:text">
+            <v:imagedata r:id="rId8" o:title="flowchart APL 01" croptop="9123f"/>
+          </v:shape>
+        </w:pict>
       </w:r>
+      <w:r>
+        <w:t xml:space="preserve">Flowchart </w:t>
+      </w:r>
+      <w:r>
+        <w:t>APL 01</w:t>
+      </w:r>
+    </w:p>
+    <w:p>
+      <w:pPr>
+        <w:pStyle w:val="ListParagraph"/>
+        <w:tabs>
+          <w:tab w:val="left" w:leader="dot" w:pos="7371"/>
+        </w:tabs>
+        <w:spacing w:after="0" w:line="360" w:lineRule="auto"/>
+        <w:ind w:left="993" w:firstLine="0"/>
+      </w:pPr>
+    </w:p>
+    <w:p>
+      <w:pPr>
+        <w:pStyle w:val="ListParagraph"/>
+        <w:tabs>
+          <w:tab w:val="left" w:leader="dot" w:pos="7371"/>
+        </w:tabs>
+        <w:spacing w:after="0" w:line="360" w:lineRule="auto"/>
+        <w:ind w:left="993" w:firstLine="0"/>
+      </w:pPr>
+    </w:p>
+    <w:p>
+      <w:pPr>
+        <w:pStyle w:val="ListParagraph"/>
+        <w:tabs>
+          <w:tab w:val="left" w:leader="dot" w:pos="7371"/>
+        </w:tabs>
+        <w:spacing w:after="0" w:line="360" w:lineRule="auto"/>
+        <w:ind w:left="993" w:firstLine="0"/>
+      </w:pPr>
+    </w:p>
+    <w:p>
+      <w:pPr>
+        <w:pStyle w:val="ListParagraph"/>
+        <w:tabs>
+          <w:tab w:val="left" w:leader="dot" w:pos="7371"/>
+        </w:tabs>
+        <w:spacing w:after="0" w:line="360" w:lineRule="auto"/>
+        <w:ind w:left="993" w:firstLine="0"/>
+      </w:pPr>
+    </w:p>
+    <w:p>
+      <w:pPr>
+        <w:pStyle w:val="ListParagraph"/>
+        <w:tabs>
+          <w:tab w:val="left" w:leader="dot" w:pos="7371"/>
+        </w:tabs>
+        <w:spacing w:after="0" w:line="360" w:lineRule="auto"/>
+        <w:ind w:left="993" w:firstLine="0"/>
+      </w:pPr>
+    </w:p>
+    <w:p>
+      <w:pPr>
+        <w:pStyle w:val="ListParagraph"/>
+        <w:tabs>
+          <w:tab w:val="left" w:leader="dot" w:pos="7371"/>
+        </w:tabs>
+        <w:spacing w:after="0" w:line="360" w:lineRule="auto"/>
+        <w:ind w:left="993" w:firstLine="0"/>
+      </w:pPr>
+    </w:p>
+    <w:p>
+      <w:pPr>
+        <w:pStyle w:val="ListParagraph"/>
+        <w:tabs>
+          <w:tab w:val="left" w:leader="dot" w:pos="7371"/>
+        </w:tabs>
+        <w:spacing w:after="0" w:line="360" w:lineRule="auto"/>
+        <w:ind w:left="993" w:firstLine="0"/>
+      </w:pPr>
+    </w:p>
+    <w:p>
+      <w:pPr>
+        <w:pStyle w:val="ListParagraph"/>
+        <w:tabs>
+          <w:tab w:val="left" w:leader="dot" w:pos="7371"/>
+        </w:tabs>
+        <w:spacing w:after="0" w:line="360" w:lineRule="auto"/>
+        <w:ind w:left="993" w:firstLine="0"/>
+      </w:pPr>
+    </w:p>
+    <w:p>
+      <w:pPr>
+        <w:pStyle w:val="ListParagraph"/>
+        <w:tabs>
+          <w:tab w:val="left" w:leader="dot" w:pos="7371"/>
+        </w:tabs>
+        <w:spacing w:after="0" w:line="360" w:lineRule="auto"/>
+        <w:ind w:left="993" w:firstLine="0"/>
+      </w:pPr>
+    </w:p>
+    <w:p>
+      <w:pPr>
+        <w:pStyle w:val="ListParagraph"/>
+        <w:tabs>
+          <w:tab w:val="left" w:leader="dot" w:pos="7371"/>
+        </w:tabs>
+        <w:spacing w:after="0" w:line="360" w:lineRule="auto"/>
+        <w:ind w:left="993" w:firstLine="0"/>
+      </w:pPr>
+    </w:p>
+    <w:p>
+      <w:pPr>
+        <w:pStyle w:val="ListParagraph"/>
+        <w:tabs>
+          <w:tab w:val="left" w:leader="dot" w:pos="7371"/>
+        </w:tabs>
+        <w:spacing w:after="0" w:line="360" w:lineRule="auto"/>
+        <w:ind w:left="993" w:firstLine="0"/>
+      </w:pPr>
+    </w:p>
+    <w:p>
+      <w:pPr>
+        <w:pStyle w:val="ListParagraph"/>
+        <w:tabs>
+          <w:tab w:val="left" w:leader="dot" w:pos="7371"/>
+        </w:tabs>
+        <w:spacing w:after="0" w:line="360" w:lineRule="auto"/>
+        <w:ind w:left="993" w:firstLine="0"/>
+      </w:pPr>
+    </w:p>
+    <w:p>
+      <w:pPr>
+        <w:pStyle w:val="ListParagraph"/>
+        <w:tabs>
+          <w:tab w:val="left" w:leader="dot" w:pos="7371"/>
+        </w:tabs>
+        <w:spacing w:after="0" w:line="360" w:lineRule="auto"/>
+        <w:ind w:left="993" w:firstLine="0"/>
+      </w:pPr>
+    </w:p>
+    <w:p>
+      <w:pPr>
+        <w:pStyle w:val="ListParagraph"/>
+        <w:tabs>
+          <w:tab w:val="left" w:leader="dot" w:pos="7371"/>
+        </w:tabs>
+        <w:spacing w:after="0" w:line="360" w:lineRule="auto"/>
+        <w:ind w:left="993" w:firstLine="0"/>
+      </w:pPr>
+    </w:p>
+    <w:p>
+      <w:pPr>
+        <w:pStyle w:val="ListParagraph"/>
+        <w:tabs>
+          <w:tab w:val="left" w:leader="dot" w:pos="7371"/>
+        </w:tabs>
+        <w:spacing w:after="0" w:line="360" w:lineRule="auto"/>
+        <w:ind w:left="993" w:firstLine="0"/>
+      </w:pPr>
+    </w:p>
+    <w:p>
+      <w:pPr>
+        <w:pStyle w:val="ListParagraph"/>
+        <w:tabs>
+          <w:tab w:val="left" w:leader="dot" w:pos="7371"/>
+        </w:tabs>
+        <w:spacing w:after="0" w:line="360" w:lineRule="auto"/>
+        <w:ind w:left="993" w:firstLine="0"/>
+      </w:pPr>
+    </w:p>
+    <w:p>
+      <w:pPr>
+        <w:pStyle w:val="ListParagraph"/>
+        <w:tabs>
+          <w:tab w:val="left" w:leader="dot" w:pos="7371"/>
+        </w:tabs>
+        <w:spacing w:after="0" w:line="360" w:lineRule="auto"/>
+        <w:ind w:left="993" w:firstLine="0"/>
+      </w:pPr>
+    </w:p>
+    <w:p>
+      <w:pPr>
+        <w:pStyle w:val="ListParagraph"/>
+        <w:tabs>
+          <w:tab w:val="left" w:leader="dot" w:pos="7371"/>
+        </w:tabs>
+        <w:spacing w:after="0" w:line="360" w:lineRule="auto"/>
+        <w:ind w:left="993" w:firstLine="0"/>
+      </w:pPr>
+      <w:r>
+        <w:t>Keterangan:</w:t>
+      </w:r>
+    </w:p>
+    <w:p>
+      <w:pPr>
+        <w:pStyle w:val="ListParagraph"/>
+        <w:tabs>
+          <w:tab w:val="left" w:leader="dot" w:pos="7371"/>
+        </w:tabs>
+        <w:spacing w:after="0" w:line="360" w:lineRule="auto"/>
+        <w:ind w:left="993" w:firstLine="0"/>
+      </w:pPr>
+      <w:r>
+        <w:t>User mengisi form</w:t>
+      </w:r>
+      <w:r>
+        <w:t xml:space="preserve"> APL 01</w:t>
+      </w:r>
+      <w:r>
+        <w:t xml:space="preserve">. </w:t>
+      </w:r>
+      <w:r>
+        <w:t xml:space="preserve">Input form </w:t>
+      </w:r>
+      <w:r>
+        <w:t>divalidasi</w:t>
+      </w:r>
+      <w:r>
+        <w:t xml:space="preserve"> kemudian dilakukan proses update data setelah mengeklik link APL 02.</w:t>
+      </w:r>
+    </w:p>
+    <w:p>
+      <w:pPr>
+        <w:pStyle w:val="ListParagraph"/>
+        <w:tabs>
+          <w:tab w:val="left" w:leader="dot" w:pos="7371"/>
+        </w:tabs>
+        <w:spacing w:after="0" w:line="360" w:lineRule="auto"/>
+        <w:ind w:left="993" w:firstLine="0"/>
+      </w:pPr>
+    </w:p>
+    <w:p>
+      <w:pPr>
+        <w:pStyle w:val="ListParagraph"/>
+        <w:tabs>
+          <w:tab w:val="left" w:leader="dot" w:pos="7371"/>
+        </w:tabs>
+        <w:spacing w:after="0" w:line="360" w:lineRule="auto"/>
+        <w:ind w:left="993" w:firstLine="0"/>
+      </w:pPr>
+    </w:p>
+    <w:p>
+      <w:pPr>
+        <w:pStyle w:val="ListParagraph"/>
+        <w:tabs>
+          <w:tab w:val="left" w:leader="dot" w:pos="7371"/>
+        </w:tabs>
+        <w:spacing w:after="0" w:line="360" w:lineRule="auto"/>
+        <w:ind w:left="993" w:firstLine="0"/>
+      </w:pPr>
+    </w:p>
+    <w:p>
+      <w:pPr>
+        <w:pStyle w:val="ListParagraph"/>
+        <w:tabs>
+          <w:tab w:val="left" w:leader="dot" w:pos="7371"/>
+        </w:tabs>
+        <w:spacing w:after="0" w:line="360" w:lineRule="auto"/>
+        <w:ind w:left="993" w:firstLine="0"/>
+      </w:pPr>
+    </w:p>
+    <w:p>
+      <w:pPr>
+        <w:pStyle w:val="ListParagraph"/>
+        <w:tabs>
+          <w:tab w:val="left" w:leader="dot" w:pos="7371"/>
+        </w:tabs>
+        <w:spacing w:after="0" w:line="360" w:lineRule="auto"/>
+        <w:ind w:left="993" w:firstLine="0"/>
+      </w:pPr>
+    </w:p>
+    <w:p>
+      <w:pPr>
+        <w:pStyle w:val="ListParagraph"/>
+        <w:tabs>
+          <w:tab w:val="left" w:leader="dot" w:pos="7371"/>
+        </w:tabs>
+        <w:spacing w:after="0" w:line="360" w:lineRule="auto"/>
+        <w:ind w:left="993" w:firstLine="0"/>
+      </w:pPr>
+    </w:p>
+    <w:p>
+      <w:pPr>
+        <w:pStyle w:val="ListParagraph"/>
+        <w:tabs>
+          <w:tab w:val="left" w:leader="dot" w:pos="7371"/>
+        </w:tabs>
+        <w:spacing w:after="0" w:line="360" w:lineRule="auto"/>
+        <w:ind w:left="993" w:firstLine="0"/>
+      </w:pPr>
     </w:p>
     <w:p>
       <w:pPr>
@@ -78,8 +391,338 @@
         <w:ind w:left="993" w:hanging="285"/>
       </w:pPr>
       <w:r>
-        <w:t>Flowchart Input Lamaran</w:t>
+        <w:t xml:space="preserve">Flowchart </w:t>
       </w:r>
+      <w:r>
+        <w:t>APL 02</w:t>
+      </w:r>
+    </w:p>
+    <w:p>
+      <w:pPr>
+        <w:pStyle w:val="ListParagraph"/>
+        <w:tabs>
+          <w:tab w:val="left" w:leader="dot" w:pos="7371"/>
+        </w:tabs>
+        <w:spacing w:after="0" w:line="360" w:lineRule="auto"/>
+        <w:ind w:left="993" w:firstLine="0"/>
+      </w:pPr>
+      <w:r>
+        <w:rPr>
+          <w:noProof/>
+        </w:rPr>
+        <w:pict>
+          <v:shape id="_x0000_s1027" type="#_x0000_t75" style="position:absolute;left:0;text-align:left;margin-left:69.95pt;margin-top:11.5pt;width:118.8pt;height:505.15pt;z-index:251661312;mso-position-horizontal-relative:text;mso-position-vertical-relative:text;mso-width-relative:page;mso-height-relative:page">
+            <v:imagedata r:id="rId9" o:title="flowchart APL 02" cropleft="17739f"/>
+          </v:shape>
+        </w:pict>
+      </w:r>
+    </w:p>
+    <w:p>
+      <w:pPr>
+        <w:pStyle w:val="ListParagraph"/>
+        <w:tabs>
+          <w:tab w:val="left" w:leader="dot" w:pos="7371"/>
+        </w:tabs>
+        <w:spacing w:after="0" w:line="360" w:lineRule="auto"/>
+        <w:ind w:left="993" w:firstLine="0"/>
+      </w:pPr>
+    </w:p>
+    <w:p>
+      <w:pPr>
+        <w:pStyle w:val="ListParagraph"/>
+        <w:tabs>
+          <w:tab w:val="left" w:leader="dot" w:pos="7371"/>
+        </w:tabs>
+        <w:spacing w:after="0" w:line="360" w:lineRule="auto"/>
+        <w:ind w:left="993" w:firstLine="0"/>
+      </w:pPr>
+    </w:p>
+    <w:p>
+      <w:pPr>
+        <w:pStyle w:val="ListParagraph"/>
+        <w:tabs>
+          <w:tab w:val="left" w:leader="dot" w:pos="7371"/>
+        </w:tabs>
+        <w:spacing w:after="0" w:line="360" w:lineRule="auto"/>
+        <w:ind w:left="993" w:firstLine="0"/>
+      </w:pPr>
+    </w:p>
+    <w:p>
+      <w:pPr>
+        <w:pStyle w:val="ListParagraph"/>
+        <w:tabs>
+          <w:tab w:val="left" w:leader="dot" w:pos="7371"/>
+        </w:tabs>
+        <w:spacing w:after="0" w:line="360" w:lineRule="auto"/>
+        <w:ind w:left="993" w:firstLine="0"/>
+      </w:pPr>
+    </w:p>
+    <w:p>
+      <w:pPr>
+        <w:pStyle w:val="ListParagraph"/>
+        <w:tabs>
+          <w:tab w:val="left" w:leader="dot" w:pos="7371"/>
+        </w:tabs>
+        <w:spacing w:after="0" w:line="360" w:lineRule="auto"/>
+        <w:ind w:left="993" w:firstLine="0"/>
+      </w:pPr>
+    </w:p>
+    <w:p>
+      <w:pPr>
+        <w:pStyle w:val="ListParagraph"/>
+        <w:tabs>
+          <w:tab w:val="left" w:leader="dot" w:pos="7371"/>
+        </w:tabs>
+        <w:spacing w:after="0" w:line="360" w:lineRule="auto"/>
+        <w:ind w:left="993" w:firstLine="0"/>
+      </w:pPr>
+    </w:p>
+    <w:p>
+      <w:pPr>
+        <w:pStyle w:val="ListParagraph"/>
+        <w:tabs>
+          <w:tab w:val="left" w:leader="dot" w:pos="7371"/>
+        </w:tabs>
+        <w:spacing w:after="0" w:line="360" w:lineRule="auto"/>
+        <w:ind w:left="993" w:firstLine="0"/>
+      </w:pPr>
+    </w:p>
+    <w:p>
+      <w:pPr>
+        <w:pStyle w:val="ListParagraph"/>
+        <w:tabs>
+          <w:tab w:val="left" w:leader="dot" w:pos="7371"/>
+        </w:tabs>
+        <w:spacing w:after="0" w:line="360" w:lineRule="auto"/>
+        <w:ind w:left="993" w:firstLine="0"/>
+      </w:pPr>
+    </w:p>
+    <w:p>
+      <w:pPr>
+        <w:pStyle w:val="ListParagraph"/>
+        <w:tabs>
+          <w:tab w:val="left" w:leader="dot" w:pos="7371"/>
+        </w:tabs>
+        <w:spacing w:after="0" w:line="360" w:lineRule="auto"/>
+        <w:ind w:left="993" w:firstLine="0"/>
+      </w:pPr>
+    </w:p>
+    <w:p>
+      <w:pPr>
+        <w:pStyle w:val="ListParagraph"/>
+        <w:tabs>
+          <w:tab w:val="left" w:leader="dot" w:pos="7371"/>
+        </w:tabs>
+        <w:spacing w:after="0" w:line="360" w:lineRule="auto"/>
+        <w:ind w:left="993" w:firstLine="0"/>
+      </w:pPr>
+    </w:p>
+    <w:p>
+      <w:pPr>
+        <w:pStyle w:val="ListParagraph"/>
+        <w:tabs>
+          <w:tab w:val="left" w:leader="dot" w:pos="7371"/>
+        </w:tabs>
+        <w:spacing w:after="0" w:line="360" w:lineRule="auto"/>
+        <w:ind w:left="993" w:firstLine="0"/>
+      </w:pPr>
+    </w:p>
+    <w:p>
+      <w:pPr>
+        <w:pStyle w:val="ListParagraph"/>
+        <w:tabs>
+          <w:tab w:val="left" w:leader="dot" w:pos="7371"/>
+        </w:tabs>
+        <w:spacing w:after="0" w:line="360" w:lineRule="auto"/>
+        <w:ind w:left="993" w:firstLine="0"/>
+      </w:pPr>
+    </w:p>
+    <w:p>
+      <w:pPr>
+        <w:pStyle w:val="ListParagraph"/>
+        <w:tabs>
+          <w:tab w:val="left" w:leader="dot" w:pos="7371"/>
+        </w:tabs>
+        <w:spacing w:after="0" w:line="360" w:lineRule="auto"/>
+        <w:ind w:left="993" w:firstLine="0"/>
+      </w:pPr>
+    </w:p>
+    <w:p>
+      <w:pPr>
+        <w:pStyle w:val="ListParagraph"/>
+        <w:tabs>
+          <w:tab w:val="left" w:leader="dot" w:pos="7371"/>
+        </w:tabs>
+        <w:spacing w:after="0" w:line="360" w:lineRule="auto"/>
+        <w:ind w:left="993" w:firstLine="0"/>
+      </w:pPr>
+    </w:p>
+    <w:p>
+      <w:pPr>
+        <w:pStyle w:val="ListParagraph"/>
+        <w:tabs>
+          <w:tab w:val="left" w:leader="dot" w:pos="7371"/>
+        </w:tabs>
+        <w:spacing w:after="0" w:line="360" w:lineRule="auto"/>
+        <w:ind w:left="993" w:firstLine="0"/>
+      </w:pPr>
+    </w:p>
+    <w:p>
+      <w:pPr>
+        <w:pStyle w:val="ListParagraph"/>
+        <w:tabs>
+          <w:tab w:val="left" w:leader="dot" w:pos="7371"/>
+        </w:tabs>
+        <w:spacing w:after="0" w:line="360" w:lineRule="auto"/>
+        <w:ind w:left="993" w:firstLine="0"/>
+      </w:pPr>
+    </w:p>
+    <w:p>
+      <w:pPr>
+        <w:pStyle w:val="ListParagraph"/>
+        <w:tabs>
+          <w:tab w:val="left" w:leader="dot" w:pos="7371"/>
+        </w:tabs>
+        <w:spacing w:after="0" w:line="360" w:lineRule="auto"/>
+        <w:ind w:left="993" w:firstLine="0"/>
+      </w:pPr>
+    </w:p>
+    <w:p>
+      <w:pPr>
+        <w:pStyle w:val="ListParagraph"/>
+        <w:tabs>
+          <w:tab w:val="left" w:leader="dot" w:pos="7371"/>
+        </w:tabs>
+        <w:spacing w:after="0" w:line="360" w:lineRule="auto"/>
+        <w:ind w:left="993" w:firstLine="0"/>
+      </w:pPr>
+    </w:p>
+    <w:p>
+      <w:pPr>
+        <w:pStyle w:val="ListParagraph"/>
+        <w:tabs>
+          <w:tab w:val="left" w:leader="dot" w:pos="7371"/>
+        </w:tabs>
+        <w:spacing w:after="0" w:line="360" w:lineRule="auto"/>
+        <w:ind w:left="993" w:firstLine="0"/>
+      </w:pPr>
+    </w:p>
+    <w:p>
+      <w:pPr>
+        <w:pStyle w:val="ListParagraph"/>
+        <w:tabs>
+          <w:tab w:val="left" w:leader="dot" w:pos="7371"/>
+        </w:tabs>
+        <w:spacing w:after="0" w:line="360" w:lineRule="auto"/>
+        <w:ind w:left="993" w:firstLine="0"/>
+      </w:pPr>
+    </w:p>
+    <w:p>
+      <w:pPr>
+        <w:pStyle w:val="ListParagraph"/>
+        <w:tabs>
+          <w:tab w:val="left" w:leader="dot" w:pos="7371"/>
+        </w:tabs>
+        <w:spacing w:after="0" w:line="360" w:lineRule="auto"/>
+        <w:ind w:left="993" w:firstLine="0"/>
+      </w:pPr>
+    </w:p>
+    <w:p>
+      <w:pPr>
+        <w:pStyle w:val="ListParagraph"/>
+        <w:tabs>
+          <w:tab w:val="left" w:leader="dot" w:pos="7371"/>
+        </w:tabs>
+        <w:spacing w:after="0" w:line="360" w:lineRule="auto"/>
+        <w:ind w:left="993" w:firstLine="0"/>
+      </w:pPr>
+    </w:p>
+    <w:p>
+      <w:pPr>
+        <w:pStyle w:val="ListParagraph"/>
+        <w:tabs>
+          <w:tab w:val="left" w:leader="dot" w:pos="7371"/>
+        </w:tabs>
+        <w:spacing w:after="0" w:line="360" w:lineRule="auto"/>
+        <w:ind w:left="993" w:firstLine="0"/>
+      </w:pPr>
+    </w:p>
+    <w:p>
+      <w:pPr>
+        <w:pStyle w:val="ListParagraph"/>
+        <w:tabs>
+          <w:tab w:val="left" w:leader="dot" w:pos="7371"/>
+        </w:tabs>
+        <w:spacing w:after="0" w:line="360" w:lineRule="auto"/>
+        <w:ind w:left="993" w:firstLine="0"/>
+      </w:pPr>
+    </w:p>
+    <w:p>
+      <w:pPr>
+        <w:pStyle w:val="ListParagraph"/>
+        <w:tabs>
+          <w:tab w:val="left" w:leader="dot" w:pos="7371"/>
+        </w:tabs>
+        <w:spacing w:after="0" w:line="360" w:lineRule="auto"/>
+        <w:ind w:left="993" w:firstLine="0"/>
+      </w:pPr>
+    </w:p>
+    <w:p>
+      <w:pPr>
+        <w:pStyle w:val="ListParagraph"/>
+        <w:tabs>
+          <w:tab w:val="left" w:leader="dot" w:pos="7371"/>
+        </w:tabs>
+        <w:spacing w:after="0" w:line="360" w:lineRule="auto"/>
+        <w:ind w:left="993" w:firstLine="0"/>
+      </w:pPr>
+      <w:r>
+        <w:t>Keterangan:</w:t>
+      </w:r>
+    </w:p>
+    <w:p>
+      <w:pPr>
+        <w:pStyle w:val="ListParagraph"/>
+        <w:tabs>
+          <w:tab w:val="left" w:leader="dot" w:pos="7371"/>
+        </w:tabs>
+        <w:spacing w:after="0" w:line="360" w:lineRule="auto"/>
+        <w:ind w:left="993" w:firstLine="0"/>
+      </w:pPr>
+      <w:r>
+        <w:lastRenderedPageBreak/>
+        <w:t>Setelah proses APL 01 selesai, menampilkan form APL 02 dan diinput oleh user yang kemudian divalidasi. Setelah selesai link cetak diklik untuk proses update data kemudian proses hasil cetak uji.</w:t>
+      </w:r>
+    </w:p>
+    <w:p>
+      <w:pPr>
+        <w:pStyle w:val="ListParagraph"/>
+        <w:tabs>
+          <w:tab w:val="left" w:leader="dot" w:pos="7371"/>
+        </w:tabs>
+        <w:spacing w:after="0" w:line="360" w:lineRule="auto"/>
+        <w:ind w:left="993" w:firstLine="0"/>
+      </w:pPr>
+    </w:p>
+    <w:p>
+      <w:pPr>
+        <w:pStyle w:val="ListParagraph"/>
+        <w:tabs>
+          <w:tab w:val="left" w:leader="dot" w:pos="7371"/>
+        </w:tabs>
+        <w:spacing w:after="0" w:line="360" w:lineRule="auto"/>
+        <w:ind w:left="993" w:firstLine="0"/>
+      </w:pPr>
+    </w:p>
+    <w:p>
+      <w:pPr>
+        <w:pStyle w:val="ListParagraph"/>
+        <w:tabs>
+          <w:tab w:val="left" w:leader="dot" w:pos="7371"/>
+        </w:tabs>
+        <w:spacing w:after="0" w:line="360" w:lineRule="auto"/>
+        <w:ind w:left="993" w:firstLine="0"/>
+      </w:pPr>
     </w:p>
     <w:p>
       <w:pPr>
@@ -95,8 +738,265 @@
         <w:ind w:left="993" w:hanging="285"/>
       </w:pPr>
       <w:r>
-        <w:t xml:space="preserve">Flowchart Data Pelamar </w:t>
+        <w:rPr>
+          <w:noProof/>
+        </w:rPr>
+        <w:pict>
+          <v:shape id="_x0000_s1030" type="#_x0000_t75" style="position:absolute;left:0;text-align:left;margin-left:133.15pt;margin-top:18.55pt;width:59.75pt;height:298.75pt;z-index:251663360;mso-position-horizontal-relative:text;mso-position-vertical-relative:text;mso-width-relative:page;mso-height-relative:page">
+            <v:imagedata r:id="rId10" o:title="flowchart APL cetak hasil" cropleft="26508f"/>
+          </v:shape>
+        </w:pict>
       </w:r>
+      <w:r>
+        <w:t>Flowchart Cetak hasil APL</w:t>
+      </w:r>
+    </w:p>
+    <w:p>
+      <w:pPr>
+        <w:tabs>
+          <w:tab w:val="left" w:leader="dot" w:pos="7371"/>
+        </w:tabs>
+        <w:spacing w:after="0" w:line="360" w:lineRule="auto"/>
+      </w:pPr>
+    </w:p>
+    <w:p>
+      <w:pPr>
+        <w:pStyle w:val="ListParagraph"/>
+        <w:tabs>
+          <w:tab w:val="left" w:leader="dot" w:pos="7371"/>
+        </w:tabs>
+        <w:spacing w:after="0" w:line="360" w:lineRule="auto"/>
+        <w:ind w:left="993" w:firstLine="0"/>
+      </w:pPr>
+    </w:p>
+    <w:p>
+      <w:pPr>
+        <w:pStyle w:val="ListParagraph"/>
+        <w:tabs>
+          <w:tab w:val="left" w:leader="dot" w:pos="7371"/>
+        </w:tabs>
+        <w:spacing w:after="0" w:line="360" w:lineRule="auto"/>
+        <w:ind w:left="993" w:firstLine="0"/>
+      </w:pPr>
+    </w:p>
+    <w:p>
+      <w:pPr>
+        <w:pStyle w:val="ListParagraph"/>
+        <w:tabs>
+          <w:tab w:val="left" w:leader="dot" w:pos="7371"/>
+        </w:tabs>
+        <w:spacing w:after="0" w:line="360" w:lineRule="auto"/>
+        <w:ind w:left="993" w:firstLine="0"/>
+      </w:pPr>
+    </w:p>
+    <w:p>
+      <w:pPr>
+        <w:pStyle w:val="ListParagraph"/>
+        <w:tabs>
+          <w:tab w:val="left" w:leader="dot" w:pos="7371"/>
+        </w:tabs>
+        <w:spacing w:after="0" w:line="360" w:lineRule="auto"/>
+        <w:ind w:left="993" w:firstLine="0"/>
+      </w:pPr>
+    </w:p>
+    <w:p>
+      <w:pPr>
+        <w:pStyle w:val="ListParagraph"/>
+        <w:tabs>
+          <w:tab w:val="left" w:leader="dot" w:pos="7371"/>
+        </w:tabs>
+        <w:spacing w:after="0" w:line="360" w:lineRule="auto"/>
+        <w:ind w:left="993" w:firstLine="0"/>
+      </w:pPr>
+    </w:p>
+    <w:p>
+      <w:pPr>
+        <w:pStyle w:val="ListParagraph"/>
+        <w:tabs>
+          <w:tab w:val="left" w:leader="dot" w:pos="7371"/>
+        </w:tabs>
+        <w:spacing w:after="0" w:line="360" w:lineRule="auto"/>
+        <w:ind w:left="993" w:firstLine="0"/>
+      </w:pPr>
+    </w:p>
+    <w:p>
+      <w:pPr>
+        <w:pStyle w:val="ListParagraph"/>
+        <w:tabs>
+          <w:tab w:val="left" w:leader="dot" w:pos="7371"/>
+        </w:tabs>
+        <w:spacing w:after="0" w:line="360" w:lineRule="auto"/>
+        <w:ind w:left="993" w:firstLine="0"/>
+      </w:pPr>
+    </w:p>
+    <w:p>
+      <w:pPr>
+        <w:pStyle w:val="ListParagraph"/>
+        <w:tabs>
+          <w:tab w:val="left" w:leader="dot" w:pos="7371"/>
+        </w:tabs>
+        <w:spacing w:after="0" w:line="360" w:lineRule="auto"/>
+        <w:ind w:left="993" w:firstLine="0"/>
+      </w:pPr>
+    </w:p>
+    <w:p>
+      <w:pPr>
+        <w:pStyle w:val="ListParagraph"/>
+        <w:tabs>
+          <w:tab w:val="left" w:leader="dot" w:pos="7371"/>
+        </w:tabs>
+        <w:spacing w:after="0" w:line="360" w:lineRule="auto"/>
+        <w:ind w:left="993" w:firstLine="0"/>
+      </w:pPr>
+    </w:p>
+    <w:p>
+      <w:pPr>
+        <w:pStyle w:val="ListParagraph"/>
+        <w:tabs>
+          <w:tab w:val="left" w:leader="dot" w:pos="7371"/>
+        </w:tabs>
+        <w:spacing w:after="0" w:line="360" w:lineRule="auto"/>
+        <w:ind w:left="993" w:firstLine="0"/>
+      </w:pPr>
+    </w:p>
+    <w:p>
+      <w:pPr>
+        <w:pStyle w:val="ListParagraph"/>
+        <w:tabs>
+          <w:tab w:val="left" w:leader="dot" w:pos="7371"/>
+        </w:tabs>
+        <w:spacing w:after="0" w:line="360" w:lineRule="auto"/>
+        <w:ind w:left="993" w:firstLine="0"/>
+      </w:pPr>
+    </w:p>
+    <w:p>
+      <w:pPr>
+        <w:pStyle w:val="ListParagraph"/>
+        <w:tabs>
+          <w:tab w:val="left" w:leader="dot" w:pos="7371"/>
+        </w:tabs>
+        <w:spacing w:after="0" w:line="360" w:lineRule="auto"/>
+        <w:ind w:left="993" w:firstLine="0"/>
+      </w:pPr>
+    </w:p>
+    <w:p>
+      <w:pPr>
+        <w:pStyle w:val="ListParagraph"/>
+        <w:tabs>
+          <w:tab w:val="left" w:leader="dot" w:pos="7371"/>
+        </w:tabs>
+        <w:spacing w:after="0" w:line="360" w:lineRule="auto"/>
+        <w:ind w:left="993" w:firstLine="0"/>
+      </w:pPr>
+    </w:p>
+    <w:p>
+      <w:pPr>
+        <w:pStyle w:val="ListParagraph"/>
+        <w:tabs>
+          <w:tab w:val="left" w:leader="dot" w:pos="7371"/>
+        </w:tabs>
+        <w:spacing w:after="0" w:line="360" w:lineRule="auto"/>
+        <w:ind w:left="993" w:firstLine="0"/>
+      </w:pPr>
+    </w:p>
+    <w:p>
+      <w:pPr>
+        <w:pStyle w:val="ListParagraph"/>
+        <w:tabs>
+          <w:tab w:val="left" w:leader="dot" w:pos="7371"/>
+        </w:tabs>
+        <w:spacing w:after="0" w:line="360" w:lineRule="auto"/>
+        <w:ind w:left="993" w:firstLine="0"/>
+        <w:jc w:val="center"/>
+      </w:pPr>
+    </w:p>
+    <w:p>
+      <w:pPr>
+        <w:pStyle w:val="ListParagraph"/>
+        <w:tabs>
+          <w:tab w:val="left" w:leader="dot" w:pos="7371"/>
+        </w:tabs>
+        <w:spacing w:after="0" w:line="360" w:lineRule="auto"/>
+        <w:ind w:left="993" w:firstLine="0"/>
+      </w:pPr>
+    </w:p>
+    <w:p>
+      <w:pPr>
+        <w:pStyle w:val="ListParagraph"/>
+        <w:tabs>
+          <w:tab w:val="left" w:leader="dot" w:pos="7371"/>
+        </w:tabs>
+        <w:spacing w:after="0" w:line="360" w:lineRule="auto"/>
+        <w:ind w:left="993" w:firstLine="0"/>
+      </w:pPr>
+      <w:r>
+        <w:t>Keterangan :</w:t>
+      </w:r>
+    </w:p>
+    <w:p>
+      <w:pPr>
+        <w:pStyle w:val="ListParagraph"/>
+        <w:tabs>
+          <w:tab w:val="left" w:leader="dot" w:pos="7371"/>
+        </w:tabs>
+        <w:spacing w:after="0" w:line="360" w:lineRule="auto"/>
+        <w:ind w:left="993" w:firstLine="0"/>
+      </w:pPr>
+      <w:r>
+        <w:t>Setelah dilakukan prosesAPL 01 dan APL 02 kemudian dilakukan proses cetak APL.Proses cetak APL akan menghasilkan file dengan format PDF.</w:t>
+      </w:r>
+      <w:bookmarkStart w:id="0" w:name="_GoBack"/>
+      <w:bookmarkEnd w:id="0"/>
+    </w:p>
+    <w:p>
+      <w:pPr>
+        <w:pStyle w:val="ListParagraph"/>
+        <w:tabs>
+          <w:tab w:val="left" w:leader="dot" w:pos="7371"/>
+        </w:tabs>
+        <w:spacing w:after="0" w:line="360" w:lineRule="auto"/>
+        <w:ind w:left="993" w:firstLine="0"/>
+      </w:pPr>
+    </w:p>
+    <w:p>
+      <w:pPr>
+        <w:pStyle w:val="ListParagraph"/>
+        <w:tabs>
+          <w:tab w:val="left" w:leader="dot" w:pos="7371"/>
+        </w:tabs>
+        <w:spacing w:after="0" w:line="360" w:lineRule="auto"/>
+        <w:ind w:left="993" w:firstLine="0"/>
+      </w:pPr>
+    </w:p>
+    <w:p>
+      <w:pPr>
+        <w:pStyle w:val="ListParagraph"/>
+        <w:tabs>
+          <w:tab w:val="left" w:leader="dot" w:pos="7371"/>
+        </w:tabs>
+        <w:spacing w:after="0" w:line="360" w:lineRule="auto"/>
+        <w:ind w:left="993" w:firstLine="0"/>
+      </w:pPr>
+    </w:p>
+    <w:p>
+      <w:pPr>
+        <w:pStyle w:val="ListParagraph"/>
+        <w:tabs>
+          <w:tab w:val="left" w:leader="dot" w:pos="7371"/>
+        </w:tabs>
+        <w:spacing w:after="0" w:line="360" w:lineRule="auto"/>
+        <w:ind w:left="993" w:firstLine="0"/>
+      </w:pPr>
+    </w:p>
+    <w:p>
+      <w:pPr>
+        <w:pStyle w:val="ListParagraph"/>
+        <w:tabs>
+          <w:tab w:val="left" w:leader="dot" w:pos="7371"/>
+        </w:tabs>
+        <w:spacing w:after="0" w:line="360" w:lineRule="auto"/>
+        <w:ind w:left="993" w:firstLine="0"/>
+      </w:pPr>
     </w:p>
     <w:p>
       <w:pPr>
@@ -300,16 +1200,14 @@
         <w:spacing w:after="0" w:line="360" w:lineRule="auto"/>
         <w:ind w:left="851" w:firstLine="0"/>
       </w:pPr>
-      <w:bookmarkStart w:id="0" w:name="_GoBack"/>
-      <w:bookmarkEnd w:id="0"/>
     </w:p>
     <w:sectPr>
-      <w:headerReference w:type="even" r:id="rId8"/>
-      <w:headerReference w:type="default" r:id="rId9"/>
-      <w:footerReference w:type="even" r:id="rId10"/>
-      <w:footerReference w:type="default" r:id="rId11"/>
-      <w:headerReference w:type="first" r:id="rId12"/>
-      <w:footerReference w:type="first" r:id="rId13"/>
+      <w:headerReference w:type="even" r:id="rId11"/>
+      <w:headerReference w:type="default" r:id="rId12"/>
+      <w:footerReference w:type="even" r:id="rId13"/>
+      <w:footerReference w:type="default" r:id="rId14"/>
+      <w:headerReference w:type="first" r:id="rId15"/>
+      <w:footerReference w:type="first" r:id="rId16"/>
       <w:pgSz w:w="11907" w:h="16840" w:code="9"/>
       <w:pgMar w:top="2268" w:right="1701" w:bottom="1701" w:left="2268" w:header="709" w:footer="709" w:gutter="0"/>
       <w:pgNumType w:start="10"/>
@@ -402,7 +1300,7 @@
       <w:rPr>
         <w:noProof/>
       </w:rPr>
-      <w:t>10</w:t>
+      <w:t>13</w:t>
     </w:r>
     <w:r>
       <w:fldChar w:fldCharType="end"/>
@@ -495,7 +1393,7 @@
           <w:rPr>
             <w:noProof/>
           </w:rPr>
-          <w:t>10</w:t>
+          <w:t>13</w:t>
         </w:r>
         <w:r>
           <w:rPr>
@@ -6034,7 +6932,7 @@
 </file>
 
 <file path=customXml/itemProps1.xml><?xml version="1.0" encoding="utf-8"?>
-<ds:datastoreItem xmlns:ds="http://schemas.openxmlformats.org/officeDocument/2006/customXml" ds:itemID="{EEB8478F-DE19-4A7D-B97B-73903B077B61}">
+<ds:datastoreItem xmlns:ds="http://schemas.openxmlformats.org/officeDocument/2006/customXml" ds:itemID="{70F68A1F-8CDA-4D3F-8047-DC6D4F01E6D0}">
   <ds:schemaRefs>
     <ds:schemaRef ds:uri="http://schemas.openxmlformats.org/officeDocument/2006/bibliography"/>
   </ds:schemaRefs>

--- a/`k_ bab iv program aplikasi usulan.docx
+++ b/`k_ bab iv program aplikasi usulan.docx
@@ -945,8 +945,6 @@
       <w:r>
         <w:t>Setelah dilakukan prosesAPL 01 dan APL 02 kemudian dilakukan proses cetak APL.Proses cetak APL akan menghasilkan file dengan format PDF.</w:t>
       </w:r>
-      <w:bookmarkStart w:id="0" w:name="_GoBack"/>
-      <w:bookmarkEnd w:id="0"/>
     </w:p>
     <w:p>
       <w:pPr>
@@ -1069,7 +1067,7 @@
         <w:ind w:left="993" w:hanging="285"/>
       </w:pPr>
       <w:r>
-        <w:t xml:space="preserve"> Bagan Terstruktur Laporan</w:t>
+        <w:t>Bagan Terstruktur Laporan</w:t>
       </w:r>
     </w:p>
     <w:p>
@@ -1120,7 +1118,12 @@
         <w:ind w:left="993" w:hanging="285"/>
       </w:pPr>
       <w:r>
-        <w:t>Spesifikasi File (Terstruktur Database)</w:t>
+        <w:t>Spesifikasi File (Ters</w:t>
+      </w:r>
+      <w:bookmarkStart w:id="0" w:name="_GoBack"/>
+      <w:bookmarkEnd w:id="0"/>
+      <w:r>
+        <w:t>truktur Database)</w:t>
       </w:r>
     </w:p>
     <w:p>
@@ -6932,7 +6935,7 @@
 </file>
 
 <file path=customXml/itemProps1.xml><?xml version="1.0" encoding="utf-8"?>
-<ds:datastoreItem xmlns:ds="http://schemas.openxmlformats.org/officeDocument/2006/customXml" ds:itemID="{70F68A1F-8CDA-4D3F-8047-DC6D4F01E6D0}">
+<ds:datastoreItem xmlns:ds="http://schemas.openxmlformats.org/officeDocument/2006/customXml" ds:itemID="{273566B3-4DF1-49D5-AA26-C9354F862345}">
   <ds:schemaRefs>
     <ds:schemaRef ds:uri="http://schemas.openxmlformats.org/officeDocument/2006/bibliography"/>
   </ds:schemaRefs>
